--- a/Лабораторная работа №1, программная инженерия, Назимова Екатерина, Иб-321.docx
+++ b/Лабораторная работа №1, программная инженерия, Назимова Екатерина, Иб-321.docx
@@ -3806,33 +3806,31 @@
           <w:szCs w:val="28"/>
         </w:rPr>
       </w:pPr>
-      <w:bookmarkStart w:id="12" w:name="_GoBack"/>
+    </w:p>
+    <w:p>
+      <w:pPr>
+        <w:pStyle w:val="3"/>
+        <w:rPr>
+          <w:rFonts w:ascii="Times New Roman" w:hAnsi="Times New Roman" w:cs="Times New Roman"/>
+          <w:color w:val="000000" w:themeColor="text1"/>
+          <w:sz w:val="28"/>
+          <w:szCs w:val="28"/>
+        </w:rPr>
+      </w:pPr>
+      <w:bookmarkStart w:id="12" w:name="_Toc99112585"/>
+      <w:r>
+        <w:rPr>
+          <w:rFonts w:ascii="Times New Roman" w:hAnsi="Times New Roman" w:cs="Times New Roman"/>
+          <w:color w:val="000000" w:themeColor="text1"/>
+          <w:sz w:val="28"/>
+          <w:szCs w:val="28"/>
+        </w:rPr>
+        <w:t>4.3 Изменить файл.</w:t>
+      </w:r>
       <w:bookmarkEnd w:id="12"/>
     </w:p>
     <w:p>
       <w:pPr>
-        <w:pStyle w:val="3"/>
-        <w:rPr>
-          <w:rFonts w:ascii="Times New Roman" w:hAnsi="Times New Roman" w:cs="Times New Roman"/>
-          <w:color w:val="000000" w:themeColor="text1"/>
-          <w:sz w:val="28"/>
-          <w:szCs w:val="28"/>
-        </w:rPr>
-      </w:pPr>
-      <w:bookmarkStart w:id="13" w:name="_Toc99112585"/>
-      <w:r>
-        <w:rPr>
-          <w:rFonts w:ascii="Times New Roman" w:hAnsi="Times New Roman" w:cs="Times New Roman"/>
-          <w:color w:val="000000" w:themeColor="text1"/>
-          <w:sz w:val="28"/>
-          <w:szCs w:val="28"/>
-        </w:rPr>
-        <w:t>4.3 Изменить файл.</w:t>
-      </w:r>
-      <w:bookmarkEnd w:id="13"/>
-    </w:p>
-    <w:p>
-      <w:pPr>
         <w:rPr>
           <w:rFonts w:ascii="Times New Roman" w:hAnsi="Times New Roman" w:cs="Times New Roman"/>
           <w:sz w:val="28"/>
@@ -4089,6 +4087,82 @@
       </w:pPr>
       <w:r>
         <w:rPr>
+          <w:noProof/>
+          <w:lang w:eastAsia="ru-RU"/>
+        </w:rPr>
+        <w:drawing>
+          <wp:anchor distT="0" distB="0" distL="114300" distR="114300" simplePos="0" relativeHeight="251664384" behindDoc="1" locked="0" layoutInCell="1" allowOverlap="1">
+            <wp:simplePos x="0" y="0"/>
+            <wp:positionH relativeFrom="page">
+              <wp:posOffset>285751</wp:posOffset>
+            </wp:positionH>
+            <wp:positionV relativeFrom="page">
+              <wp:posOffset>5791199</wp:posOffset>
+            </wp:positionV>
+            <wp:extent cx="6991350" cy="1842381"/>
+            <wp:effectExtent l="0" t="0" r="0" b="5715"/>
+            <wp:wrapTight wrapText="bothSides">
+              <wp:wrapPolygon edited="0">
+                <wp:start x="0" y="0"/>
+                <wp:lineTo x="0" y="21444"/>
+                <wp:lineTo x="21541" y="21444"/>
+                <wp:lineTo x="21541" y="0"/>
+                <wp:lineTo x="0" y="0"/>
+              </wp:wrapPolygon>
+            </wp:wrapTight>
+            <wp:docPr id="7" name="Рисунок 7"/>
+            <wp:cNvGraphicFramePr>
+              <a:graphicFrameLocks xmlns:a="http://schemas.openxmlformats.org/drawingml/2006/main" noChangeAspect="1"/>
+            </wp:cNvGraphicFramePr>
+            <a:graphic xmlns:a="http://schemas.openxmlformats.org/drawingml/2006/main">
+              <a:graphicData uri="http://schemas.openxmlformats.org/drawingml/2006/picture">
+                <pic:pic xmlns:pic="http://schemas.openxmlformats.org/drawingml/2006/picture">
+                  <pic:nvPicPr>
+                    <pic:cNvPr id="1" name=""/>
+                    <pic:cNvPicPr/>
+                  </pic:nvPicPr>
+                  <pic:blipFill rotWithShape="1">
+                    <a:blip r:embed="rId12" cstate="print">
+                      <a:extLst>
+                        <a:ext uri="{28A0092B-C50C-407E-A947-70E740481C1C}">
+                          <a14:useLocalDpi xmlns:a14="http://schemas.microsoft.com/office/drawing/2010/main" val="0"/>
+                        </a:ext>
+                      </a:extLst>
+                    </a:blip>
+                    <a:srcRect l="20755" t="26511" r="19860" b="46693"/>
+                    <a:stretch/>
+                  </pic:blipFill>
+                  <pic:spPr bwMode="auto">
+                    <a:xfrm>
+                      <a:off x="0" y="0"/>
+                      <a:ext cx="7008736" cy="1846963"/>
+                    </a:xfrm>
+                    <a:prstGeom prst="rect">
+                      <a:avLst/>
+                    </a:prstGeom>
+                    <a:ln>
+                      <a:noFill/>
+                    </a:ln>
+                    <a:extLst>
+                      <a:ext uri="{53640926-AAD7-44D8-BBD7-CCE9431645EC}">
+                        <a14:shadowObscured xmlns:a14="http://schemas.microsoft.com/office/drawing/2010/main"/>
+                      </a:ext>
+                    </a:extLst>
+                  </pic:spPr>
+                </pic:pic>
+              </a:graphicData>
+            </a:graphic>
+            <wp14:sizeRelH relativeFrom="margin">
+              <wp14:pctWidth>0</wp14:pctWidth>
+            </wp14:sizeRelH>
+            <wp14:sizeRelV relativeFrom="margin">
+              <wp14:pctHeight>0</wp14:pctHeight>
+            </wp14:sizeRelV>
+          </wp:anchor>
+        </w:drawing>
+      </w:r>
+      <w:r>
+        <w:rPr>
           <w:rFonts w:ascii="Times New Roman" w:hAnsi="Times New Roman" w:cs="Times New Roman"/>
           <w:color w:val="2C2D30"/>
           <w:sz w:val="28"/>
@@ -4116,7 +4190,7 @@
         </w:rPr>
         <w:t xml:space="preserve">, в нашем случае это </w:t>
       </w:r>
-      <w:hyperlink r:id="rId12">
+      <w:hyperlink r:id="rId13">
         <w:proofErr w:type="spellStart"/>
         <w:r>
           <w:rPr>
@@ -4208,6 +4282,16 @@
     </w:p>
     <w:p>
       <w:pPr>
+        <w:rPr>
+          <w:rFonts w:ascii="Times New Roman" w:hAnsi="Times New Roman" w:cs="Times New Roman"/>
+          <w:color w:val="2C2D30"/>
+          <w:sz w:val="28"/>
+          <w:szCs w:val="28"/>
+        </w:rPr>
+      </w:pPr>
+    </w:p>
+    <w:p>
+      <w:pPr>
         <w:pStyle w:val="3"/>
         <w:rPr>
           <w:rFonts w:ascii="Times New Roman" w:hAnsi="Times New Roman" w:cs="Times New Roman"/>
@@ -4216,7 +4300,7 @@
           <w:szCs w:val="28"/>
         </w:rPr>
       </w:pPr>
-      <w:bookmarkStart w:id="14" w:name="_Toc99112586"/>
+      <w:bookmarkStart w:id="13" w:name="_Toc99112586"/>
       <w:r>
         <w:rPr>
           <w:rFonts w:ascii="Times New Roman" w:hAnsi="Times New Roman" w:cs="Times New Roman"/>
@@ -4226,249 +4310,557 @@
         </w:rPr>
         <w:t>4.4 Создание веток.</w:t>
       </w:r>
+      <w:bookmarkEnd w:id="13"/>
+    </w:p>
+    <w:p>
+      <w:pPr>
+        <w:rPr>
+          <w:rFonts w:ascii="Times New Roman" w:hAnsi="Times New Roman" w:cs="Times New Roman"/>
+          <w:sz w:val="28"/>
+          <w:szCs w:val="28"/>
+        </w:rPr>
+      </w:pPr>
+      <w:r>
+        <w:rPr>
+          <w:noProof/>
+          <w:lang w:eastAsia="ru-RU"/>
+        </w:rPr>
+        <w:drawing>
+          <wp:anchor distT="0" distB="0" distL="114300" distR="114300" simplePos="0" relativeHeight="251665408" behindDoc="1" locked="0" layoutInCell="1" allowOverlap="1">
+            <wp:simplePos x="0" y="0"/>
+            <wp:positionH relativeFrom="margin">
+              <wp:align>right</wp:align>
+            </wp:positionH>
+            <wp:positionV relativeFrom="margin">
+              <wp:align>bottom</wp:align>
+            </wp:positionV>
+            <wp:extent cx="5934075" cy="702310"/>
+            <wp:effectExtent l="0" t="0" r="9525" b="2540"/>
+            <wp:wrapTight wrapText="bothSides">
+              <wp:wrapPolygon edited="0">
+                <wp:start x="0" y="0"/>
+                <wp:lineTo x="0" y="21092"/>
+                <wp:lineTo x="21565" y="21092"/>
+                <wp:lineTo x="21565" y="0"/>
+                <wp:lineTo x="0" y="0"/>
+              </wp:wrapPolygon>
+            </wp:wrapTight>
+            <wp:docPr id="8" name="Рисунок 8"/>
+            <wp:cNvGraphicFramePr>
+              <a:graphicFrameLocks xmlns:a="http://schemas.openxmlformats.org/drawingml/2006/main" noChangeAspect="1"/>
+            </wp:cNvGraphicFramePr>
+            <a:graphic xmlns:a="http://schemas.openxmlformats.org/drawingml/2006/main">
+              <a:graphicData uri="http://schemas.openxmlformats.org/drawingml/2006/picture">
+                <pic:pic xmlns:pic="http://schemas.openxmlformats.org/drawingml/2006/picture">
+                  <pic:nvPicPr>
+                    <pic:cNvPr id="1" name=""/>
+                    <pic:cNvPicPr/>
+                  </pic:nvPicPr>
+                  <pic:blipFill rotWithShape="1">
+                    <a:blip r:embed="rId14" cstate="print">
+                      <a:extLst>
+                        <a:ext uri="{28A0092B-C50C-407E-A947-70E740481C1C}">
+                          <a14:useLocalDpi xmlns:a14="http://schemas.microsoft.com/office/drawing/2010/main" val="0"/>
+                        </a:ext>
+                      </a:extLst>
+                    </a:blip>
+                    <a:srcRect l="18119" t="27081" r="18226" b="59521"/>
+                    <a:stretch/>
+                  </pic:blipFill>
+                  <pic:spPr bwMode="auto">
+                    <a:xfrm>
+                      <a:off x="0" y="0"/>
+                      <a:ext cx="5934075" cy="702310"/>
+                    </a:xfrm>
+                    <a:prstGeom prst="rect">
+                      <a:avLst/>
+                    </a:prstGeom>
+                    <a:ln>
+                      <a:noFill/>
+                    </a:ln>
+                    <a:extLst>
+                      <a:ext uri="{53640926-AAD7-44D8-BBD7-CCE9431645EC}">
+                        <a14:shadowObscured xmlns:a14="http://schemas.microsoft.com/office/drawing/2010/main"/>
+                      </a:ext>
+                    </a:extLst>
+                  </pic:spPr>
+                </pic:pic>
+              </a:graphicData>
+            </a:graphic>
+            <wp14:sizeRelH relativeFrom="margin">
+              <wp14:pctWidth>0</wp14:pctWidth>
+            </wp14:sizeRelH>
+            <wp14:sizeRelV relativeFrom="margin">
+              <wp14:pctHeight>0</wp14:pctHeight>
+            </wp14:sizeRelV>
+          </wp:anchor>
+        </w:drawing>
+      </w:r>
+      <w:r>
+        <w:rPr>
+          <w:rFonts w:ascii="Times New Roman" w:hAnsi="Times New Roman" w:cs="Times New Roman"/>
+          <w:color w:val="252525"/>
+          <w:sz w:val="28"/>
+          <w:szCs w:val="28"/>
+        </w:rPr>
+        <w:t xml:space="preserve">Ветки </w:t>
+      </w:r>
+      <w:proofErr w:type="spellStart"/>
+      <w:r>
+        <w:rPr>
+          <w:rFonts w:ascii="Times New Roman" w:hAnsi="Times New Roman" w:cs="Times New Roman"/>
+          <w:color w:val="252525"/>
+          <w:sz w:val="28"/>
+          <w:szCs w:val="28"/>
+          <w:lang w:val="en-US"/>
+        </w:rPr>
+        <w:t>Github</w:t>
+      </w:r>
+      <w:proofErr w:type="spellEnd"/>
+      <w:r>
+        <w:rPr>
+          <w:rFonts w:ascii="Times New Roman" w:hAnsi="Times New Roman" w:cs="Times New Roman"/>
+          <w:color w:val="252525"/>
+          <w:sz w:val="28"/>
+          <w:szCs w:val="28"/>
+        </w:rPr>
+        <w:t xml:space="preserve"> позволяют работать с несколькими версиями проекта одновременно. </w:t>
+      </w:r>
+      <w:r>
+        <w:rPr>
+          <w:rFonts w:ascii="Times New Roman" w:hAnsi="Times New Roman" w:cs="Times New Roman"/>
+          <w:sz w:val="28"/>
+          <w:szCs w:val="28"/>
+        </w:rPr>
+        <w:t xml:space="preserve">Чтобы создать новую ветку, </w:t>
+      </w:r>
+      <w:proofErr w:type="gramStart"/>
+      <w:r>
+        <w:rPr>
+          <w:rFonts w:ascii="Times New Roman" w:hAnsi="Times New Roman" w:cs="Times New Roman"/>
+          <w:sz w:val="28"/>
+          <w:szCs w:val="28"/>
+        </w:rPr>
+        <w:t xml:space="preserve">сначала  </w:t>
+      </w:r>
+      <w:r>
+        <w:rPr>
+          <w:rFonts w:ascii="Times New Roman" w:hAnsi="Times New Roman" w:cs="Times New Roman"/>
+          <w:color w:val="333333"/>
+          <w:sz w:val="28"/>
+          <w:szCs w:val="28"/>
+        </w:rPr>
+        <w:t>Открываем</w:t>
+      </w:r>
+      <w:proofErr w:type="gramEnd"/>
+      <w:r>
+        <w:rPr>
+          <w:rFonts w:ascii="Times New Roman" w:hAnsi="Times New Roman" w:cs="Times New Roman"/>
+          <w:color w:val="333333"/>
+          <w:sz w:val="28"/>
+          <w:szCs w:val="28"/>
+        </w:rPr>
+        <w:t xml:space="preserve"> раздел </w:t>
+      </w:r>
+      <w:r>
+        <w:rPr>
+          <w:rFonts w:ascii="Times New Roman" w:hAnsi="Times New Roman" w:cs="Times New Roman"/>
+          <w:color w:val="333333"/>
+          <w:sz w:val="28"/>
+          <w:szCs w:val="28"/>
+          <w:lang w:val="en-US"/>
+        </w:rPr>
+        <w:t>Current</w:t>
+      </w:r>
+      <w:r>
+        <w:rPr>
+          <w:rFonts w:ascii="Times New Roman" w:hAnsi="Times New Roman" w:cs="Times New Roman"/>
+          <w:color w:val="333333"/>
+          <w:sz w:val="28"/>
+          <w:szCs w:val="28"/>
+        </w:rPr>
+        <w:t xml:space="preserve"> </w:t>
+      </w:r>
+      <w:r>
+        <w:rPr>
+          <w:rFonts w:ascii="Times New Roman" w:hAnsi="Times New Roman" w:cs="Times New Roman"/>
+          <w:color w:val="333333"/>
+          <w:sz w:val="28"/>
+          <w:szCs w:val="28"/>
+          <w:lang w:val="en-US"/>
+        </w:rPr>
+        <w:t>Branch</w:t>
+      </w:r>
+      <w:r>
+        <w:rPr>
+          <w:rFonts w:ascii="Times New Roman" w:hAnsi="Times New Roman" w:cs="Times New Roman"/>
+          <w:color w:val="333333"/>
+          <w:sz w:val="28"/>
+          <w:szCs w:val="28"/>
+        </w:rPr>
+        <w:t xml:space="preserve">, нажимаем кнопку </w:t>
+      </w:r>
+      <w:r>
+        <w:rPr>
+          <w:rFonts w:ascii="Times New Roman" w:hAnsi="Times New Roman" w:cs="Times New Roman"/>
+          <w:color w:val="333333"/>
+          <w:sz w:val="28"/>
+          <w:szCs w:val="28"/>
+          <w:lang w:val="en-US"/>
+        </w:rPr>
+        <w:t>New</w:t>
+      </w:r>
+      <w:r>
+        <w:rPr>
+          <w:rFonts w:ascii="Times New Roman" w:hAnsi="Times New Roman" w:cs="Times New Roman"/>
+          <w:color w:val="333333"/>
+          <w:sz w:val="28"/>
+          <w:szCs w:val="28"/>
+        </w:rPr>
+        <w:t xml:space="preserve"> </w:t>
+      </w:r>
+      <w:r>
+        <w:rPr>
+          <w:rFonts w:ascii="Times New Roman" w:hAnsi="Times New Roman" w:cs="Times New Roman"/>
+          <w:color w:val="333333"/>
+          <w:sz w:val="28"/>
+          <w:szCs w:val="28"/>
+          <w:lang w:val="en-US"/>
+        </w:rPr>
+        <w:t>Branch</w:t>
+      </w:r>
+      <w:r>
+        <w:rPr>
+          <w:rFonts w:ascii="Times New Roman" w:hAnsi="Times New Roman" w:cs="Times New Roman"/>
+          <w:color w:val="333333"/>
+          <w:sz w:val="28"/>
+          <w:szCs w:val="28"/>
+        </w:rPr>
+        <w:t xml:space="preserve">, пишем название новой ветки и кликаем </w:t>
+      </w:r>
+      <w:r>
+        <w:rPr>
+          <w:rFonts w:ascii="Times New Roman" w:hAnsi="Times New Roman" w:cs="Times New Roman"/>
+          <w:color w:val="333333"/>
+          <w:sz w:val="28"/>
+          <w:szCs w:val="28"/>
+          <w:lang w:val="en-US"/>
+        </w:rPr>
+        <w:t>Create</w:t>
+      </w:r>
+      <w:r>
+        <w:rPr>
+          <w:rFonts w:ascii="Times New Roman" w:hAnsi="Times New Roman" w:cs="Times New Roman"/>
+          <w:color w:val="333333"/>
+          <w:sz w:val="28"/>
+          <w:szCs w:val="28"/>
+        </w:rPr>
+        <w:t xml:space="preserve"> </w:t>
+      </w:r>
+      <w:r>
+        <w:rPr>
+          <w:rFonts w:ascii="Times New Roman" w:hAnsi="Times New Roman" w:cs="Times New Roman"/>
+          <w:color w:val="333333"/>
+          <w:sz w:val="28"/>
+          <w:szCs w:val="28"/>
+          <w:lang w:val="en-US"/>
+        </w:rPr>
+        <w:t>New</w:t>
+      </w:r>
+      <w:r>
+        <w:rPr>
+          <w:rFonts w:ascii="Times New Roman" w:hAnsi="Times New Roman" w:cs="Times New Roman"/>
+          <w:color w:val="333333"/>
+          <w:sz w:val="28"/>
+          <w:szCs w:val="28"/>
+        </w:rPr>
+        <w:t xml:space="preserve"> </w:t>
+      </w:r>
+      <w:r>
+        <w:rPr>
+          <w:rFonts w:ascii="Times New Roman" w:hAnsi="Times New Roman" w:cs="Times New Roman"/>
+          <w:color w:val="333333"/>
+          <w:sz w:val="28"/>
+          <w:szCs w:val="28"/>
+          <w:lang w:val="en-US"/>
+        </w:rPr>
+        <w:t>Branch</w:t>
+      </w:r>
+      <w:r>
+        <w:rPr>
+          <w:rFonts w:ascii="Times New Roman" w:hAnsi="Times New Roman" w:cs="Times New Roman"/>
+          <w:sz w:val="28"/>
+          <w:szCs w:val="28"/>
+        </w:rPr>
+        <w:t xml:space="preserve"> </w:t>
+      </w:r>
+    </w:p>
+    <w:p>
+      <w:pPr>
+        <w:rPr>
+          <w:rStyle w:val="10"/>
+          <w:rFonts w:ascii="Times New Roman" w:hAnsi="Times New Roman" w:cs="Times New Roman"/>
+          <w:color w:val="000000" w:themeColor="text1"/>
+        </w:rPr>
+      </w:pPr>
+      <w:r>
+        <w:rPr>
+          <w:noProof/>
+          <w:lang w:eastAsia="ru-RU"/>
+        </w:rPr>
+        <w:lastRenderedPageBreak/>
+        <w:drawing>
+          <wp:anchor distT="0" distB="0" distL="114300" distR="114300" simplePos="0" relativeHeight="251666432" behindDoc="1" locked="0" layoutInCell="1" allowOverlap="1">
+            <wp:simplePos x="0" y="0"/>
+            <wp:positionH relativeFrom="margin">
+              <wp:align>left</wp:align>
+            </wp:positionH>
+            <wp:positionV relativeFrom="page">
+              <wp:posOffset>723900</wp:posOffset>
+            </wp:positionV>
+            <wp:extent cx="2971800" cy="2526030"/>
+            <wp:effectExtent l="0" t="0" r="0" b="7620"/>
+            <wp:wrapTight wrapText="bothSides">
+              <wp:wrapPolygon edited="0">
+                <wp:start x="0" y="0"/>
+                <wp:lineTo x="0" y="21502"/>
+                <wp:lineTo x="21462" y="21502"/>
+                <wp:lineTo x="21462" y="0"/>
+                <wp:lineTo x="0" y="0"/>
+              </wp:wrapPolygon>
+            </wp:wrapTight>
+            <wp:docPr id="9" name="Рисунок 9"/>
+            <wp:cNvGraphicFramePr>
+              <a:graphicFrameLocks xmlns:a="http://schemas.openxmlformats.org/drawingml/2006/main" noChangeAspect="1"/>
+            </wp:cNvGraphicFramePr>
+            <a:graphic xmlns:a="http://schemas.openxmlformats.org/drawingml/2006/main">
+              <a:graphicData uri="http://schemas.openxmlformats.org/drawingml/2006/picture">
+                <pic:pic xmlns:pic="http://schemas.openxmlformats.org/drawingml/2006/picture">
+                  <pic:nvPicPr>
+                    <pic:cNvPr id="1" name=""/>
+                    <pic:cNvPicPr/>
+                  </pic:nvPicPr>
+                  <pic:blipFill rotWithShape="1">
+                    <a:blip r:embed="rId15" cstate="print">
+                      <a:extLst>
+                        <a:ext uri="{28A0092B-C50C-407E-A947-70E740481C1C}">
+                          <a14:useLocalDpi xmlns:a14="http://schemas.microsoft.com/office/drawing/2010/main" val="0"/>
+                        </a:ext>
+                      </a:extLst>
+                    </a:blip>
+                    <a:srcRect l="18119" t="26796" r="65847" b="48974"/>
+                    <a:stretch/>
+                  </pic:blipFill>
+                  <pic:spPr bwMode="auto">
+                    <a:xfrm>
+                      <a:off x="0" y="0"/>
+                      <a:ext cx="2971800" cy="2526030"/>
+                    </a:xfrm>
+                    <a:prstGeom prst="rect">
+                      <a:avLst/>
+                    </a:prstGeom>
+                    <a:ln>
+                      <a:noFill/>
+                    </a:ln>
+                    <a:extLst>
+                      <a:ext uri="{53640926-AAD7-44D8-BBD7-CCE9431645EC}">
+                        <a14:shadowObscured xmlns:a14="http://schemas.microsoft.com/office/drawing/2010/main"/>
+                      </a:ext>
+                    </a:extLst>
+                  </pic:spPr>
+                </pic:pic>
+              </a:graphicData>
+            </a:graphic>
+            <wp14:sizeRelH relativeFrom="margin">
+              <wp14:pctWidth>0</wp14:pctWidth>
+            </wp14:sizeRelH>
+            <wp14:sizeRelV relativeFrom="margin">
+              <wp14:pctHeight>0</wp14:pctHeight>
+            </wp14:sizeRelV>
+          </wp:anchor>
+        </w:drawing>
+      </w:r>
+      <w:r>
+        <w:rPr>
+          <w:rFonts w:ascii="Times New Roman" w:hAnsi="Times New Roman" w:cs="Times New Roman"/>
+          <w:sz w:val="28"/>
+          <w:szCs w:val="28"/>
+        </w:rPr>
+        <w:br/>
+      </w:r>
+    </w:p>
+    <w:p>
+      <w:pPr>
+        <w:rPr>
+          <w:rStyle w:val="10"/>
+          <w:rFonts w:ascii="Times New Roman" w:hAnsi="Times New Roman" w:cs="Times New Roman"/>
+          <w:color w:val="000000" w:themeColor="text1"/>
+        </w:rPr>
+      </w:pPr>
+    </w:p>
+    <w:p>
+      <w:pPr>
+        <w:rPr>
+          <w:rStyle w:val="10"/>
+          <w:rFonts w:ascii="Times New Roman" w:hAnsi="Times New Roman" w:cs="Times New Roman"/>
+          <w:color w:val="000000" w:themeColor="text1"/>
+        </w:rPr>
+      </w:pPr>
+    </w:p>
+    <w:p>
+      <w:pPr>
+        <w:rPr>
+          <w:rStyle w:val="10"/>
+          <w:rFonts w:ascii="Times New Roman" w:hAnsi="Times New Roman" w:cs="Times New Roman"/>
+          <w:color w:val="000000" w:themeColor="text1"/>
+        </w:rPr>
+      </w:pPr>
+    </w:p>
+    <w:p>
+      <w:pPr>
+        <w:rPr>
+          <w:rStyle w:val="10"/>
+          <w:rFonts w:ascii="Times New Roman" w:hAnsi="Times New Roman" w:cs="Times New Roman"/>
+          <w:color w:val="000000" w:themeColor="text1"/>
+        </w:rPr>
+      </w:pPr>
+    </w:p>
+    <w:p>
+      <w:pPr>
+        <w:rPr>
+          <w:rStyle w:val="10"/>
+          <w:rFonts w:ascii="Times New Roman" w:hAnsi="Times New Roman" w:cs="Times New Roman"/>
+          <w:color w:val="000000" w:themeColor="text1"/>
+        </w:rPr>
+      </w:pPr>
+    </w:p>
+    <w:p>
+      <w:pPr>
+        <w:rPr>
+          <w:rStyle w:val="10"/>
+          <w:rFonts w:ascii="Times New Roman" w:hAnsi="Times New Roman" w:cs="Times New Roman"/>
+          <w:color w:val="000000" w:themeColor="text1"/>
+        </w:rPr>
+      </w:pPr>
+    </w:p>
+    <w:p>
+      <w:pPr>
+        <w:rPr>
+          <w:rFonts w:ascii="Times New Roman" w:hAnsi="Times New Roman" w:cs="Times New Roman"/>
+          <w:sz w:val="28"/>
+          <w:szCs w:val="28"/>
+        </w:rPr>
+      </w:pPr>
+      <w:r>
+        <w:rPr>
+          <w:rStyle w:val="10"/>
+          <w:rFonts w:ascii="Times New Roman" w:hAnsi="Times New Roman" w:cs="Times New Roman"/>
+          <w:color w:val="000000" w:themeColor="text1"/>
+        </w:rPr>
+        <w:t>Вывод:</w:t>
+      </w:r>
+      <w:r>
+        <w:rPr>
+          <w:rFonts w:ascii="Times New Roman" w:hAnsi="Times New Roman" w:cs="Times New Roman"/>
+          <w:color w:val="000000" w:themeColor="text1"/>
+          <w:sz w:val="28"/>
+          <w:szCs w:val="28"/>
+        </w:rPr>
+        <w:t xml:space="preserve"> </w:t>
+      </w:r>
+      <w:r>
+        <w:rPr>
+          <w:rFonts w:ascii="Times New Roman" w:hAnsi="Times New Roman" w:cs="Times New Roman"/>
+          <w:sz w:val="28"/>
+          <w:szCs w:val="28"/>
+        </w:rPr>
+        <w:t xml:space="preserve">В процессе работы над </w:t>
+      </w:r>
+      <w:proofErr w:type="gramStart"/>
+      <w:r>
+        <w:rPr>
+          <w:rFonts w:ascii="Times New Roman" w:hAnsi="Times New Roman" w:cs="Times New Roman"/>
+          <w:sz w:val="28"/>
+          <w:szCs w:val="28"/>
+        </w:rPr>
+        <w:t>проектом ,</w:t>
+      </w:r>
+      <w:proofErr w:type="gramEnd"/>
+      <w:r>
+        <w:rPr>
+          <w:rFonts w:ascii="Times New Roman" w:hAnsi="Times New Roman" w:cs="Times New Roman"/>
+          <w:sz w:val="28"/>
+          <w:szCs w:val="28"/>
+        </w:rPr>
+        <w:t xml:space="preserve"> я ознакомилась </w:t>
+      </w:r>
+      <w:r>
+        <w:rPr>
+          <w:rFonts w:ascii="Times New Roman" w:hAnsi="Times New Roman" w:cs="Times New Roman"/>
+          <w:sz w:val="28"/>
+          <w:szCs w:val="28"/>
+          <w:lang w:val="en-US"/>
+        </w:rPr>
+        <w:t>c</w:t>
+      </w:r>
+      <w:r>
+        <w:rPr>
+          <w:rFonts w:ascii="Times New Roman" w:hAnsi="Times New Roman" w:cs="Times New Roman"/>
+          <w:sz w:val="28"/>
+          <w:szCs w:val="28"/>
+        </w:rPr>
+        <w:t xml:space="preserve"> </w:t>
+      </w:r>
+      <w:r>
+        <w:rPr>
+          <w:rFonts w:ascii="Times New Roman" w:hAnsi="Times New Roman" w:cs="Times New Roman"/>
+          <w:sz w:val="28"/>
+          <w:szCs w:val="28"/>
+        </w:rPr>
+        <w:t xml:space="preserve">функциями </w:t>
+      </w:r>
+      <w:proofErr w:type="spellStart"/>
+      <w:r>
+        <w:rPr>
+          <w:rFonts w:ascii="Times New Roman" w:hAnsi="Times New Roman" w:cs="Times New Roman"/>
+          <w:sz w:val="28"/>
+          <w:szCs w:val="28"/>
+          <w:lang w:val="en-US"/>
+        </w:rPr>
+        <w:t>Github</w:t>
+      </w:r>
+      <w:proofErr w:type="spellEnd"/>
+      <w:r>
+        <w:rPr>
+          <w:rFonts w:ascii="Times New Roman" w:hAnsi="Times New Roman" w:cs="Times New Roman"/>
+          <w:sz w:val="28"/>
+          <w:szCs w:val="28"/>
+        </w:rPr>
+        <w:t xml:space="preserve">. </w:t>
+      </w:r>
+    </w:p>
+    <w:p>
+      <w:pPr>
+        <w:rPr>
+          <w:rFonts w:ascii="Times New Roman" w:hAnsi="Times New Roman" w:cs="Times New Roman"/>
+          <w:sz w:val="28"/>
+          <w:szCs w:val="28"/>
+        </w:rPr>
+      </w:pPr>
+      <w:hyperlink r:id="rId16" w:history="1">
+        <w:r>
+          <w:rPr>
+            <w:rStyle w:val="ac"/>
+            <w:rFonts w:ascii="Times New Roman" w:hAnsi="Times New Roman" w:cs="Times New Roman"/>
+            <w:sz w:val="28"/>
+            <w:szCs w:val="28"/>
+          </w:rPr>
+          <w:t>https://github.com/Dekllaeri/Nazimova-Ekaterina-Ib-321.git</w:t>
+        </w:r>
+      </w:hyperlink>
+      <w:bookmarkStart w:id="14" w:name="_GoBack"/>
       <w:bookmarkEnd w:id="14"/>
     </w:p>
-    <w:p>
-      <w:pPr>
-        <w:rPr>
-          <w:rFonts w:ascii="Times New Roman" w:hAnsi="Times New Roman" w:cs="Times New Roman"/>
-          <w:sz w:val="28"/>
-          <w:szCs w:val="28"/>
-        </w:rPr>
-      </w:pPr>
-      <w:r>
-        <w:rPr>
-          <w:rFonts w:ascii="Times New Roman" w:hAnsi="Times New Roman" w:cs="Times New Roman"/>
-          <w:color w:val="252525"/>
-          <w:sz w:val="28"/>
-          <w:szCs w:val="28"/>
-        </w:rPr>
-        <w:t xml:space="preserve">Ветки </w:t>
-      </w:r>
-      <w:proofErr w:type="spellStart"/>
-      <w:r>
-        <w:rPr>
-          <w:rFonts w:ascii="Times New Roman" w:hAnsi="Times New Roman" w:cs="Times New Roman"/>
-          <w:color w:val="252525"/>
-          <w:sz w:val="28"/>
-          <w:szCs w:val="28"/>
-          <w:lang w:val="en-US"/>
-        </w:rPr>
-        <w:t>Github</w:t>
-      </w:r>
-      <w:proofErr w:type="spellEnd"/>
-      <w:r>
-        <w:rPr>
-          <w:rFonts w:ascii="Times New Roman" w:hAnsi="Times New Roman" w:cs="Times New Roman"/>
-          <w:color w:val="252525"/>
-          <w:sz w:val="28"/>
-          <w:szCs w:val="28"/>
-        </w:rPr>
-        <w:t xml:space="preserve"> позволяют работать с несколькими версиями проекта одновременно. </w:t>
-      </w:r>
-      <w:r>
-        <w:rPr>
-          <w:rFonts w:ascii="Times New Roman" w:hAnsi="Times New Roman" w:cs="Times New Roman"/>
-          <w:sz w:val="28"/>
-          <w:szCs w:val="28"/>
-        </w:rPr>
-        <w:t xml:space="preserve">Чтобы создать новую ветку, сначала  </w:t>
-      </w:r>
-      <w:r>
-        <w:rPr>
-          <w:rFonts w:ascii="Times New Roman" w:hAnsi="Times New Roman" w:cs="Times New Roman"/>
-          <w:color w:val="333333"/>
-          <w:sz w:val="28"/>
-          <w:szCs w:val="28"/>
-        </w:rPr>
-        <w:t xml:space="preserve">Открываем раздел </w:t>
-      </w:r>
-      <w:r>
-        <w:rPr>
-          <w:rFonts w:ascii="Times New Roman" w:hAnsi="Times New Roman" w:cs="Times New Roman"/>
-          <w:color w:val="333333"/>
-          <w:sz w:val="28"/>
-          <w:szCs w:val="28"/>
-          <w:lang w:val="en-US"/>
-        </w:rPr>
-        <w:t>Current</w:t>
-      </w:r>
-      <w:r>
-        <w:rPr>
-          <w:rFonts w:ascii="Times New Roman" w:hAnsi="Times New Roman" w:cs="Times New Roman"/>
-          <w:color w:val="333333"/>
-          <w:sz w:val="28"/>
-          <w:szCs w:val="28"/>
-        </w:rPr>
-        <w:t xml:space="preserve"> </w:t>
-      </w:r>
-      <w:r>
-        <w:rPr>
-          <w:rFonts w:ascii="Times New Roman" w:hAnsi="Times New Roman" w:cs="Times New Roman"/>
-          <w:color w:val="333333"/>
-          <w:sz w:val="28"/>
-          <w:szCs w:val="28"/>
-          <w:lang w:val="en-US"/>
-        </w:rPr>
-        <w:t>Branch</w:t>
-      </w:r>
-      <w:r>
-        <w:rPr>
-          <w:rFonts w:ascii="Times New Roman" w:hAnsi="Times New Roman" w:cs="Times New Roman"/>
-          <w:color w:val="333333"/>
-          <w:sz w:val="28"/>
-          <w:szCs w:val="28"/>
-        </w:rPr>
-        <w:t xml:space="preserve">, нажимаем кнопку </w:t>
-      </w:r>
-      <w:r>
-        <w:rPr>
-          <w:rFonts w:ascii="Times New Roman" w:hAnsi="Times New Roman" w:cs="Times New Roman"/>
-          <w:color w:val="333333"/>
-          <w:sz w:val="28"/>
-          <w:szCs w:val="28"/>
-          <w:lang w:val="en-US"/>
-        </w:rPr>
-        <w:t>New</w:t>
-      </w:r>
-      <w:r>
-        <w:rPr>
-          <w:rFonts w:ascii="Times New Roman" w:hAnsi="Times New Roman" w:cs="Times New Roman"/>
-          <w:color w:val="333333"/>
-          <w:sz w:val="28"/>
-          <w:szCs w:val="28"/>
-        </w:rPr>
-        <w:t xml:space="preserve"> </w:t>
-      </w:r>
-      <w:r>
-        <w:rPr>
-          <w:rFonts w:ascii="Times New Roman" w:hAnsi="Times New Roman" w:cs="Times New Roman"/>
-          <w:color w:val="333333"/>
-          <w:sz w:val="28"/>
-          <w:szCs w:val="28"/>
-          <w:lang w:val="en-US"/>
-        </w:rPr>
-        <w:t>Branch</w:t>
-      </w:r>
-      <w:r>
-        <w:rPr>
-          <w:rFonts w:ascii="Times New Roman" w:hAnsi="Times New Roman" w:cs="Times New Roman"/>
-          <w:color w:val="333333"/>
-          <w:sz w:val="28"/>
-          <w:szCs w:val="28"/>
-        </w:rPr>
-        <w:t xml:space="preserve">, пишем название новой ветки и кликаем </w:t>
-      </w:r>
-      <w:r>
-        <w:rPr>
-          <w:rFonts w:ascii="Times New Roman" w:hAnsi="Times New Roman" w:cs="Times New Roman"/>
-          <w:color w:val="333333"/>
-          <w:sz w:val="28"/>
-          <w:szCs w:val="28"/>
-          <w:lang w:val="en-US"/>
-        </w:rPr>
-        <w:t>Create</w:t>
-      </w:r>
-      <w:r>
-        <w:rPr>
-          <w:rFonts w:ascii="Times New Roman" w:hAnsi="Times New Roman" w:cs="Times New Roman"/>
-          <w:color w:val="333333"/>
-          <w:sz w:val="28"/>
-          <w:szCs w:val="28"/>
-        </w:rPr>
-        <w:t xml:space="preserve"> </w:t>
-      </w:r>
-      <w:r>
-        <w:rPr>
-          <w:rFonts w:ascii="Times New Roman" w:hAnsi="Times New Roman" w:cs="Times New Roman"/>
-          <w:color w:val="333333"/>
-          <w:sz w:val="28"/>
-          <w:szCs w:val="28"/>
-          <w:lang w:val="en-US"/>
-        </w:rPr>
-        <w:t>New</w:t>
-      </w:r>
-      <w:r>
-        <w:rPr>
-          <w:rFonts w:ascii="Times New Roman" w:hAnsi="Times New Roman" w:cs="Times New Roman"/>
-          <w:color w:val="333333"/>
-          <w:sz w:val="28"/>
-          <w:szCs w:val="28"/>
-        </w:rPr>
-        <w:t xml:space="preserve"> </w:t>
-      </w:r>
-      <w:r>
-        <w:rPr>
-          <w:rFonts w:ascii="Times New Roman" w:hAnsi="Times New Roman" w:cs="Times New Roman"/>
-          <w:color w:val="333333"/>
-          <w:sz w:val="28"/>
-          <w:szCs w:val="28"/>
-          <w:lang w:val="en-US"/>
-        </w:rPr>
-        <w:t>Branch</w:t>
-      </w:r>
-      <w:r>
-        <w:rPr>
-          <w:rFonts w:ascii="Times New Roman" w:hAnsi="Times New Roman" w:cs="Times New Roman"/>
-          <w:sz w:val="28"/>
-          <w:szCs w:val="28"/>
-        </w:rPr>
-        <w:t xml:space="preserve"> </w:t>
-      </w:r>
-      <w:r>
-        <w:rPr>
-          <w:rFonts w:ascii="Times New Roman" w:hAnsi="Times New Roman" w:cs="Times New Roman"/>
-          <w:sz w:val="28"/>
-          <w:szCs w:val="28"/>
-        </w:rPr>
-        <w:br/>
-      </w:r>
-      <w:r>
-        <w:rPr>
-          <w:rStyle w:val="10"/>
-          <w:rFonts w:ascii="Times New Roman" w:hAnsi="Times New Roman" w:cs="Times New Roman"/>
-          <w:color w:val="000000" w:themeColor="text1"/>
-        </w:rPr>
-        <w:t>Вывод:</w:t>
-      </w:r>
-      <w:r>
-        <w:rPr>
-          <w:rFonts w:ascii="Times New Roman" w:hAnsi="Times New Roman" w:cs="Times New Roman"/>
-          <w:color w:val="000000" w:themeColor="text1"/>
-          <w:sz w:val="28"/>
-          <w:szCs w:val="28"/>
-        </w:rPr>
-        <w:t xml:space="preserve"> </w:t>
-      </w:r>
-      <w:r>
-        <w:rPr>
-          <w:rFonts w:ascii="Times New Roman" w:hAnsi="Times New Roman" w:cs="Times New Roman"/>
-          <w:sz w:val="28"/>
-          <w:szCs w:val="28"/>
-        </w:rPr>
-        <w:t xml:space="preserve">В процессе работы над проектом , я ознакомилась со свойствами и функциями </w:t>
-      </w:r>
-      <w:proofErr w:type="spellStart"/>
-      <w:r>
-        <w:rPr>
-          <w:rFonts w:ascii="Times New Roman" w:hAnsi="Times New Roman" w:cs="Times New Roman"/>
-          <w:sz w:val="28"/>
-          <w:szCs w:val="28"/>
-          <w:lang w:val="en-US"/>
-        </w:rPr>
-        <w:t>Github</w:t>
-      </w:r>
-      <w:proofErr w:type="spellEnd"/>
-      <w:r>
-        <w:rPr>
-          <w:rFonts w:ascii="Times New Roman" w:hAnsi="Times New Roman" w:cs="Times New Roman"/>
-          <w:sz w:val="28"/>
-          <w:szCs w:val="28"/>
-        </w:rPr>
-        <w:t xml:space="preserve">. </w:t>
-      </w:r>
-    </w:p>
-    <w:p/>
     <w:p>
       <w:pPr>
         <w:rPr>
@@ -5616,7 +6008,7 @@
 </file>
 
 <file path=customXml/itemProps1.xml><?xml version="1.0" encoding="utf-8"?>
-<ds:datastoreItem xmlns:ds="http://schemas.openxmlformats.org/officeDocument/2006/customXml" ds:itemID="{0892EA25-7B13-4FAA-B85C-E93EE660ACBE}">
+<ds:datastoreItem xmlns:ds="http://schemas.openxmlformats.org/officeDocument/2006/customXml" ds:itemID="{C0FA28A0-374B-4BCE-B5EB-883FE0DAED66}">
   <ds:schemaRefs>
     <ds:schemaRef ds:uri="http://schemas.openxmlformats.org/officeDocument/2006/bibliography"/>
   </ds:schemaRefs>
